--- a/present.docx
+++ b/present.docx
@@ -77,101 +77,47 @@
         <w:jc w:val="both"/>
       </w:pPr>
       <w:r>
-        <w:t xml:space="preserve">1- </w:t>
-      </w:r>
-      <w:r>
-        <w:t>You can accept the current selection in the code completion suggestions list with the period key (.), comma (,), semicolon (;), space, and some other characters.</w:t>
-      </w:r>
-    </w:p>
-    <w:p>
-      <w:pPr>
-        <w:jc w:val="both"/>
-      </w:pPr>
-      <w:r>
-        <w:t xml:space="preserve">2- </w:t>
-      </w:r>
-      <w:r>
-        <w:t xml:space="preserve">Basic code completion </w:t>
-      </w:r>
-      <w:proofErr w:type="spellStart"/>
-      <w:r>
-        <w:t>Ctrl+Space</w:t>
-      </w:r>
-      <w:proofErr w:type="spellEnd"/>
-      <w:r>
-        <w:t xml:space="preserve"> is available in the search field when you search for text in the current file </w:t>
-      </w:r>
-      <w:proofErr w:type="spellStart"/>
-      <w:r>
-        <w:t>Ctrl+F</w:t>
-      </w:r>
-      <w:proofErr w:type="spellEnd"/>
-      <w:r>
-        <w:t>, so there is no need to type the entire string.</w:t>
-      </w:r>
-    </w:p>
-    <w:p>
-      <w:pPr>
-        <w:jc w:val="both"/>
-      </w:pPr>
-      <w:r>
-        <w:t xml:space="preserve">3- </w:t>
-      </w:r>
-      <w:r>
-        <w:t>Get access to the most common breakpoint actions and filters through intention actions (</w:t>
-      </w:r>
-      <w:proofErr w:type="spellStart"/>
-      <w:r>
-        <w:t>Alt+Enter</w:t>
-      </w:r>
-      <w:proofErr w:type="spellEnd"/>
-      <w:r>
-        <w:t>).</w:t>
-      </w:r>
-    </w:p>
-    <w:p>
-      <w:pPr>
-        <w:jc w:val="both"/>
-      </w:pPr>
-      <w:r>
-        <w:t>4- Git</w:t>
-      </w:r>
-      <w:r>
-        <w:t xml:space="preserve"> annotations show detailed information on the origin of each line of code (right-click the gutter and select Annotate with Git Blame).</w:t>
-      </w:r>
-      <w:r>
-        <w:t xml:space="preserve"> </w:t>
-      </w:r>
-      <w:r>
-        <w:t>Right-click an annotation and choose Show Diff to review the differences between the current and the previous version of the file.</w:t>
-      </w:r>
-    </w:p>
-    <w:p>
-      <w:pPr>
-        <w:jc w:val="both"/>
-      </w:pPr>
-      <w:r>
-        <w:t xml:space="preserve">5- </w:t>
-      </w:r>
-      <w:r>
-        <w:t xml:space="preserve">  Use Refactor | Copy Class to create a class which is a copy of the selected class.</w:t>
-      </w:r>
-      <w:r>
-        <w:t xml:space="preserve"> </w:t>
-      </w:r>
-      <w:r>
-        <w:t>This is useful when you need to create a class similar to an existing one, and it's not feasible to put shared functionality in a common superclass.</w:t>
-      </w:r>
-    </w:p>
-    <w:p>
-      <w:pPr>
-        <w:jc w:val="both"/>
-      </w:pPr>
-      <w:r>
-        <w:t>6- Use</w:t>
-      </w:r>
-      <w:r>
-        <w:t xml:space="preserve"> shortcuts to comment and uncomment lines and blocks of code:</w:t>
+        <w:t>1- You can accept the current selection in the code completion suggestions list with the period key (.), comma (,), semicolon (;), space, and some other characters.</w:t>
+      </w:r>
+    </w:p>
+    <w:p>
+      <w:pPr>
+        <w:jc w:val="both"/>
+      </w:pPr>
+      <w:r>
+        <w:t>2- Basic code completion Ctrl+Space is available in the search field when you search for text in the current file Ctrl+F, so there is no need to type the entire string.</w:t>
+      </w:r>
+    </w:p>
+    <w:p>
+      <w:pPr>
+        <w:jc w:val="both"/>
+      </w:pPr>
+      <w:r>
+        <w:t>3- Get access to the most common breakpoint actions and filters through intention actions (Alt+Enter).</w:t>
+      </w:r>
+    </w:p>
+    <w:p>
+      <w:pPr>
+        <w:jc w:val="both"/>
+      </w:pPr>
+      <w:r>
+        <w:t>4- Git annotations show detailed information on the origin of each line of code (right-click the gutter and select Annotate with Git Blame). Right-click an annotation and choose Show Diff to review the differences between the current and the previous version of the file.</w:t>
+      </w:r>
+    </w:p>
+    <w:p>
+      <w:pPr>
+        <w:jc w:val="both"/>
+      </w:pPr>
+      <w:r>
+        <w:t>5-   Use Refactor | Copy Class to create a class which is a copy of the selected class. This is useful when you need to create a class similar to an existing one, and it's not feasible to put shared functionality in a common superclass.</w:t>
+      </w:r>
+    </w:p>
+    <w:p>
+      <w:pPr>
+        <w:jc w:val="both"/>
+      </w:pPr>
+      <w:r>
+        <w:t>6- Use shortcuts to comment and uncomment lines and blocks of code:</w:t>
       </w:r>
     </w:p>
     <w:p>
@@ -186,13 +132,8 @@
       <w:pPr>
         <w:jc w:val="both"/>
       </w:pPr>
-      <w:proofErr w:type="spellStart"/>
-      <w:r>
-        <w:t>Ctrl+Shift</w:t>
-      </w:r>
-      <w:proofErr w:type="spellEnd"/>
-      <w:r>
-        <w:t>+/: for block comments (/*...*/)</w:t>
+      <w:r>
+        <w:t>Ctrl+Shift+/: for block comments (/*...*/)</w:t>
       </w:r>
     </w:p>
     <w:p>
@@ -211,111 +152,379 @@
         <w:jc w:val="both"/>
       </w:pPr>
       <w:r>
-        <w:t xml:space="preserve">8- </w:t>
-      </w:r>
-      <w:r>
-        <w:t>Invoking Type-Matching code completion (</w:t>
-      </w:r>
-      <w:proofErr w:type="spellStart"/>
-      <w:r>
-        <w:t>Ctrl+Shift+Space</w:t>
-      </w:r>
-      <w:proofErr w:type="spellEnd"/>
-      <w:r>
-        <w:t>) twice will search for chained expressions of the expected type.</w:t>
-      </w:r>
-    </w:p>
-    <w:p>
-      <w:pPr>
-        <w:jc w:val="both"/>
-      </w:pPr>
-      <w:r>
-        <w:t>9- To</w:t>
-      </w:r>
-      <w:r>
-        <w:t xml:space="preserve"> quickly run all methods in a test class, click   in the gutter and select Run '&lt;</w:t>
-      </w:r>
-      <w:proofErr w:type="spellStart"/>
-      <w:r>
-        <w:t>TestClass</w:t>
-      </w:r>
-      <w:proofErr w:type="spellEnd"/>
-      <w:r>
-        <w:t>&gt;':</w:t>
-      </w:r>
-      <w:r>
-        <w:t xml:space="preserve"> </w:t>
-      </w:r>
-      <w:r>
-        <w:t>To run a single method, click   in the gutter.</w:t>
-      </w:r>
-    </w:p>
-    <w:p>
-      <w:pPr>
-        <w:jc w:val="both"/>
-      </w:pPr>
-      <w:r>
-        <w:t>10- You</w:t>
-      </w:r>
-      <w:r>
-        <w:t xml:space="preserve"> can use the Preview area of the Find in Files dialog (</w:t>
-      </w:r>
-      <w:proofErr w:type="spellStart"/>
-      <w:r>
-        <w:t>Ctrl+Shift+F</w:t>
-      </w:r>
-      <w:proofErr w:type="spellEnd"/>
-      <w:r>
-        <w:t>) for quicker search without leaving the dialog. The Preview dialog displays the first 100 results.</w:t>
-      </w:r>
-    </w:p>
-    <w:p>
-      <w:pPr>
-        <w:jc w:val="both"/>
-      </w:pPr>
-      <w:r>
-        <w:t>11- Press</w:t>
-      </w:r>
-      <w:r>
-        <w:t xml:space="preserve"> </w:t>
-      </w:r>
-      <w:proofErr w:type="spellStart"/>
-      <w:r>
-        <w:t>Ctrl+F</w:t>
-      </w:r>
-      <w:proofErr w:type="spellEnd"/>
-      <w:r>
-        <w:t xml:space="preserve"> to display the search pane. Press </w:t>
-      </w:r>
-      <w:proofErr w:type="spellStart"/>
-      <w:r>
-        <w:t>Ctrl+R</w:t>
-      </w:r>
-      <w:proofErr w:type="spellEnd"/>
-      <w:r>
-        <w:t xml:space="preserve"> to add another field where you can type the replace string.</w:t>
-      </w:r>
-      <w:r>
-        <w:t xml:space="preserve"> </w:t>
-      </w:r>
-      <w:r>
-        <w:t xml:space="preserve">In the Find in Files dialog, you can switch to replace by pressing </w:t>
-      </w:r>
-      <w:proofErr w:type="spellStart"/>
-      <w:r>
-        <w:t>Ctrl+Shift+R</w:t>
-      </w:r>
-      <w:proofErr w:type="spellEnd"/>
-      <w:r>
-        <w:t xml:space="preserve">. Similarly, press </w:t>
-      </w:r>
-      <w:proofErr w:type="spellStart"/>
-      <w:r>
-        <w:t>Ctrl+Shift+F</w:t>
-      </w:r>
-      <w:proofErr w:type="spellEnd"/>
-      <w:r>
-        <w:t xml:space="preserve"> to hide the Replace with field and switch to regular search.</w:t>
+        <w:t>8- Invoking Type-Matching code completion (Ctrl+Shift+Space) twice will search for chained expressions of the expected type.</w:t>
+      </w:r>
+    </w:p>
+    <w:p>
+      <w:pPr>
+        <w:jc w:val="both"/>
+      </w:pPr>
+      <w:r>
+        <w:t>9- To quickly run all methods in a test class, click   in the gutter and select Run '&lt;TestClass&gt;': To run a single method, click   in the gutter.</w:t>
+      </w:r>
+    </w:p>
+    <w:p>
+      <w:pPr>
+        <w:jc w:val="both"/>
+      </w:pPr>
+      <w:r>
+        <w:t>10- You can use the Preview area of the Find in Files dialog (Ctrl+Shift+F) for quicker search without leaving the dialog. The Preview dialog displays the first 100 results.</w:t>
+      </w:r>
+    </w:p>
+    <w:p>
+      <w:pPr>
+        <w:jc w:val="both"/>
+      </w:pPr>
+      <w:r>
+        <w:t>11- Press Ctrl+F to display the search pane. Press Ctrl+R to add another field where you can type the replace string. In the Find in Files dialog, you can switch to replace by pressing Ctrl+Shift+R. Similarly, press Ctrl+Shift+F to hide the Replace with field and switch to regular search.</w:t>
+      </w:r>
+    </w:p>
+    <w:p>
+      <w:r>
+        <w:br w:type="page"/>
+      </w:r>
+    </w:p>
+    <w:p>
+      <w:pPr>
+        <w:jc w:val="both"/>
+      </w:pPr>
+      <w:r>
+        <w:rPr>
+          <w:noProof/>
+        </w:rPr>
+        <w:lastRenderedPageBreak/>
+        <w:drawing>
+          <wp:inline distT="0" distB="0" distL="0" distR="0" wp14:anchorId="44134A97" wp14:editId="6F6B0F2E">
+            <wp:extent cx="5731510" cy="3074670"/>
+            <wp:effectExtent l="0" t="0" r="0" b="0"/>
+            <wp:docPr id="3" name="Picture 3" descr="Graphical user interface, text, application&#10;&#10;Description automatically generated"/>
+            <wp:cNvGraphicFramePr>
+              <a:graphicFrameLocks xmlns:a="http://schemas.openxmlformats.org/drawingml/2006/main" noChangeAspect="1"/>
+            </wp:cNvGraphicFramePr>
+            <a:graphic xmlns:a="http://schemas.openxmlformats.org/drawingml/2006/main">
+              <a:graphicData uri="http://schemas.openxmlformats.org/drawingml/2006/picture">
+                <pic:pic xmlns:pic="http://schemas.openxmlformats.org/drawingml/2006/picture">
+                  <pic:nvPicPr>
+                    <pic:cNvPr id="3" name="Picture 3" descr="Graphical user interface, text, application&#10;&#10;Description automatically generated"/>
+                    <pic:cNvPicPr/>
+                  </pic:nvPicPr>
+                  <pic:blipFill>
+                    <a:blip r:embed="rId5"/>
+                    <a:stretch>
+                      <a:fillRect/>
+                    </a:stretch>
+                  </pic:blipFill>
+                  <pic:spPr>
+                    <a:xfrm>
+                      <a:off x="0" y="0"/>
+                      <a:ext cx="5731510" cy="3074670"/>
+                    </a:xfrm>
+                    <a:prstGeom prst="rect">
+                      <a:avLst/>
+                    </a:prstGeom>
+                  </pic:spPr>
+                </pic:pic>
+              </a:graphicData>
+            </a:graphic>
+          </wp:inline>
+        </w:drawing>
+      </w:r>
+    </w:p>
+    <w:p>
+      <w:pPr>
+        <w:jc w:val="both"/>
+      </w:pPr>
+      <w:r>
+        <w:rPr>
+          <w:noProof/>
+        </w:rPr>
+        <w:drawing>
+          <wp:inline distT="0" distB="0" distL="0" distR="0" wp14:anchorId="1D1CF4A3" wp14:editId="7AE1C7FC">
+            <wp:extent cx="2714625" cy="2209800"/>
+            <wp:effectExtent l="0" t="0" r="9525" b="0"/>
+            <wp:docPr id="4" name="Picture 4" descr="Graphical user interface, text, application&#10;&#10;Description automatically generated"/>
+            <wp:cNvGraphicFramePr>
+              <a:graphicFrameLocks xmlns:a="http://schemas.openxmlformats.org/drawingml/2006/main" noChangeAspect="1"/>
+            </wp:cNvGraphicFramePr>
+            <a:graphic xmlns:a="http://schemas.openxmlformats.org/drawingml/2006/main">
+              <a:graphicData uri="http://schemas.openxmlformats.org/drawingml/2006/picture">
+                <pic:pic xmlns:pic="http://schemas.openxmlformats.org/drawingml/2006/picture">
+                  <pic:nvPicPr>
+                    <pic:cNvPr id="4" name="Picture 4" descr="Graphical user interface, text, application&#10;&#10;Description automatically generated"/>
+                    <pic:cNvPicPr/>
+                  </pic:nvPicPr>
+                  <pic:blipFill>
+                    <a:blip r:embed="rId6"/>
+                    <a:stretch>
+                      <a:fillRect/>
+                    </a:stretch>
+                  </pic:blipFill>
+                  <pic:spPr>
+                    <a:xfrm>
+                      <a:off x="0" y="0"/>
+                      <a:ext cx="2714625" cy="2209800"/>
+                    </a:xfrm>
+                    <a:prstGeom prst="rect">
+                      <a:avLst/>
+                    </a:prstGeom>
+                  </pic:spPr>
+                </pic:pic>
+              </a:graphicData>
+            </a:graphic>
+          </wp:inline>
+        </w:drawing>
+      </w:r>
+    </w:p>
+    <w:p>
+      <w:pPr>
+        <w:jc w:val="both"/>
+      </w:pPr>
+      <w:r>
+        <w:rPr>
+          <w:noProof/>
+        </w:rPr>
+        <w:lastRenderedPageBreak/>
+        <w:drawing>
+          <wp:inline distT="0" distB="0" distL="0" distR="0" wp14:anchorId="33455D6E" wp14:editId="29A427E6">
+            <wp:extent cx="5731510" cy="6082030"/>
+            <wp:effectExtent l="0" t="0" r="0" b="0"/>
+            <wp:docPr id="5" name="Picture 5" descr="Graphical user interface, application&#10;&#10;Description automatically generated"/>
+            <wp:cNvGraphicFramePr>
+              <a:graphicFrameLocks xmlns:a="http://schemas.openxmlformats.org/drawingml/2006/main" noChangeAspect="1"/>
+            </wp:cNvGraphicFramePr>
+            <a:graphic xmlns:a="http://schemas.openxmlformats.org/drawingml/2006/main">
+              <a:graphicData uri="http://schemas.openxmlformats.org/drawingml/2006/picture">
+                <pic:pic xmlns:pic="http://schemas.openxmlformats.org/drawingml/2006/picture">
+                  <pic:nvPicPr>
+                    <pic:cNvPr id="5" name="Picture 5" descr="Graphical user interface, application&#10;&#10;Description automatically generated"/>
+                    <pic:cNvPicPr/>
+                  </pic:nvPicPr>
+                  <pic:blipFill>
+                    <a:blip r:embed="rId7"/>
+                    <a:stretch>
+                      <a:fillRect/>
+                    </a:stretch>
+                  </pic:blipFill>
+                  <pic:spPr>
+                    <a:xfrm>
+                      <a:off x="0" y="0"/>
+                      <a:ext cx="5731510" cy="6082030"/>
+                    </a:xfrm>
+                    <a:prstGeom prst="rect">
+                      <a:avLst/>
+                    </a:prstGeom>
+                  </pic:spPr>
+                </pic:pic>
+              </a:graphicData>
+            </a:graphic>
+          </wp:inline>
+        </w:drawing>
+      </w:r>
+    </w:p>
+    <w:p>
+      <w:pPr>
+        <w:jc w:val="both"/>
+      </w:pPr>
+      <w:r>
+        <w:rPr>
+          <w:noProof/>
+        </w:rPr>
+        <w:drawing>
+          <wp:inline distT="0" distB="0" distL="0" distR="0" wp14:anchorId="391C2958" wp14:editId="745A6608">
+            <wp:extent cx="4258945" cy="1343594"/>
+            <wp:effectExtent l="0" t="0" r="0" b="0"/>
+            <wp:docPr id="6" name="Picture 6" descr="Graphical user interface, text, application, chat or text message&#10;&#10;Description automatically generated"/>
+            <wp:cNvGraphicFramePr>
+              <a:graphicFrameLocks xmlns:a="http://schemas.openxmlformats.org/drawingml/2006/main" noChangeAspect="1"/>
+            </wp:cNvGraphicFramePr>
+            <a:graphic xmlns:a="http://schemas.openxmlformats.org/drawingml/2006/main">
+              <a:graphicData uri="http://schemas.openxmlformats.org/drawingml/2006/picture">
+                <pic:pic xmlns:pic="http://schemas.openxmlformats.org/drawingml/2006/picture">
+                  <pic:nvPicPr>
+                    <pic:cNvPr id="6" name="Picture 6" descr="Graphical user interface, text, application, chat or text message&#10;&#10;Description automatically generated"/>
+                    <pic:cNvPicPr/>
+                  </pic:nvPicPr>
+                  <pic:blipFill rotWithShape="1">
+                    <a:blip r:embed="rId8"/>
+                    <a:srcRect l="14528" t="26935"/>
+                    <a:stretch/>
+                  </pic:blipFill>
+                  <pic:spPr bwMode="auto">
+                    <a:xfrm>
+                      <a:off x="0" y="0"/>
+                      <a:ext cx="4267145" cy="1346181"/>
+                    </a:xfrm>
+                    <a:prstGeom prst="rect">
+                      <a:avLst/>
+                    </a:prstGeom>
+                    <a:ln>
+                      <a:noFill/>
+                    </a:ln>
+                    <a:extLst>
+                      <a:ext uri="{53640926-AAD7-44D8-BBD7-CCE9431645EC}">
+                        <a14:shadowObscured xmlns:a14="http://schemas.microsoft.com/office/drawing/2010/main"/>
+                      </a:ext>
+                    </a:extLst>
+                  </pic:spPr>
+                </pic:pic>
+              </a:graphicData>
+            </a:graphic>
+          </wp:inline>
+        </w:drawing>
+      </w:r>
+    </w:p>
+    <w:p>
+      <w:pPr>
+        <w:jc w:val="both"/>
+      </w:pPr>
+    </w:p>
+    <w:p>
+      <w:pPr>
+        <w:jc w:val="both"/>
+      </w:pPr>
+      <w:r>
+        <w:rPr>
+          <w:noProof/>
+        </w:rPr>
+        <w:lastRenderedPageBreak/>
+        <w:drawing>
+          <wp:inline distT="0" distB="0" distL="0" distR="0" wp14:anchorId="161E7300" wp14:editId="7BA12581">
+            <wp:extent cx="5731510" cy="2741295"/>
+            <wp:effectExtent l="0" t="0" r="0" b="0"/>
+            <wp:docPr id="7" name="Picture 7" descr="Graphical user interface, text, application, email&#10;&#10;Description automatically generated"/>
+            <wp:cNvGraphicFramePr>
+              <a:graphicFrameLocks xmlns:a="http://schemas.openxmlformats.org/drawingml/2006/main" noChangeAspect="1"/>
+            </wp:cNvGraphicFramePr>
+            <a:graphic xmlns:a="http://schemas.openxmlformats.org/drawingml/2006/main">
+              <a:graphicData uri="http://schemas.openxmlformats.org/drawingml/2006/picture">
+                <pic:pic xmlns:pic="http://schemas.openxmlformats.org/drawingml/2006/picture">
+                  <pic:nvPicPr>
+                    <pic:cNvPr id="7" name="Picture 7" descr="Graphical user interface, text, application, email&#10;&#10;Description automatically generated"/>
+                    <pic:cNvPicPr/>
+                  </pic:nvPicPr>
+                  <pic:blipFill>
+                    <a:blip r:embed="rId9"/>
+                    <a:stretch>
+                      <a:fillRect/>
+                    </a:stretch>
+                  </pic:blipFill>
+                  <pic:spPr>
+                    <a:xfrm>
+                      <a:off x="0" y="0"/>
+                      <a:ext cx="5731510" cy="2741295"/>
+                    </a:xfrm>
+                    <a:prstGeom prst="rect">
+                      <a:avLst/>
+                    </a:prstGeom>
+                  </pic:spPr>
+                </pic:pic>
+              </a:graphicData>
+            </a:graphic>
+          </wp:inline>
+        </w:drawing>
+      </w:r>
+    </w:p>
+    <w:p>
+      <w:pPr>
+        <w:jc w:val="both"/>
+      </w:pPr>
+    </w:p>
+    <w:p>
+      <w:pPr>
+        <w:jc w:val="both"/>
+      </w:pPr>
+      <w:r>
+        <w:rPr>
+          <w:noProof/>
+        </w:rPr>
+        <w:drawing>
+          <wp:inline distT="0" distB="0" distL="0" distR="0" wp14:anchorId="003AB199" wp14:editId="59A1AE88">
+            <wp:extent cx="5731510" cy="1271270"/>
+            <wp:effectExtent l="0" t="0" r="0" b="0"/>
+            <wp:docPr id="8" name="Picture 8" descr="Graphical user interface, text, application, Word&#10;&#10;Description automatically generated"/>
+            <wp:cNvGraphicFramePr>
+              <a:graphicFrameLocks xmlns:a="http://schemas.openxmlformats.org/drawingml/2006/main" noChangeAspect="1"/>
+            </wp:cNvGraphicFramePr>
+            <a:graphic xmlns:a="http://schemas.openxmlformats.org/drawingml/2006/main">
+              <a:graphicData uri="http://schemas.openxmlformats.org/drawingml/2006/picture">
+                <pic:pic xmlns:pic="http://schemas.openxmlformats.org/drawingml/2006/picture">
+                  <pic:nvPicPr>
+                    <pic:cNvPr id="8" name="Picture 8" descr="Graphical user interface, text, application, Word&#10;&#10;Description automatically generated"/>
+                    <pic:cNvPicPr/>
+                  </pic:nvPicPr>
+                  <pic:blipFill>
+                    <a:blip r:embed="rId10"/>
+                    <a:stretch>
+                      <a:fillRect/>
+                    </a:stretch>
+                  </pic:blipFill>
+                  <pic:spPr>
+                    <a:xfrm>
+                      <a:off x="0" y="0"/>
+                      <a:ext cx="5731510" cy="1271270"/>
+                    </a:xfrm>
+                    <a:prstGeom prst="rect">
+                      <a:avLst/>
+                    </a:prstGeom>
+                  </pic:spPr>
+                </pic:pic>
+              </a:graphicData>
+            </a:graphic>
+          </wp:inline>
+        </w:drawing>
+      </w:r>
+    </w:p>
+    <w:p>
+      <w:pPr>
+        <w:jc w:val="both"/>
+      </w:pPr>
+      <w:r>
+        <w:t>Customize tool bar if needed</w:t>
+      </w:r>
+    </w:p>
+    <w:p>
+      <w:pPr>
+        <w:jc w:val="both"/>
+      </w:pPr>
+      <w:r>
+        <w:rPr>
+          <w:noProof/>
+        </w:rPr>
+        <w:drawing>
+          <wp:inline distT="0" distB="0" distL="0" distR="0" wp14:anchorId="13BF7635" wp14:editId="0C78E01D">
+            <wp:extent cx="3467551" cy="3505200"/>
+            <wp:effectExtent l="0" t="0" r="0" b="0"/>
+            <wp:docPr id="9" name="Picture 9" descr="Graphical user interface, text, application&#10;&#10;Description automatically generated"/>
+            <wp:cNvGraphicFramePr>
+              <a:graphicFrameLocks xmlns:a="http://schemas.openxmlformats.org/drawingml/2006/main" noChangeAspect="1"/>
+            </wp:cNvGraphicFramePr>
+            <a:graphic xmlns:a="http://schemas.openxmlformats.org/drawingml/2006/main">
+              <a:graphicData uri="http://schemas.openxmlformats.org/drawingml/2006/picture">
+                <pic:pic xmlns:pic="http://schemas.openxmlformats.org/drawingml/2006/picture">
+                  <pic:nvPicPr>
+                    <pic:cNvPr id="9" name="Picture 9" descr="Graphical user interface, text, application&#10;&#10;Description automatically generated"/>
+                    <pic:cNvPicPr/>
+                  </pic:nvPicPr>
+                  <pic:blipFill>
+                    <a:blip r:embed="rId11"/>
+                    <a:stretch>
+                      <a:fillRect/>
+                    </a:stretch>
+                  </pic:blipFill>
+                  <pic:spPr>
+                    <a:xfrm>
+                      <a:off x="0" y="0"/>
+                      <a:ext cx="3471230" cy="3508919"/>
+                    </a:xfrm>
+                    <a:prstGeom prst="rect">
+                      <a:avLst/>
+                    </a:prstGeom>
+                  </pic:spPr>
+                </pic:pic>
+              </a:graphicData>
+            </a:graphic>
+          </wp:inline>
+        </w:drawing>
       </w:r>
     </w:p>
     <w:sectPr>

--- a/present.docx
+++ b/present.docx
@@ -7,9 +7,227 @@
         <w:jc w:val="both"/>
       </w:pPr>
       <w:r>
+        <w:t># home work May 7th</w:t>
+      </w:r>
+    </w:p>
+    <w:p>
+      <w:pPr>
+        <w:jc w:val="both"/>
+        <w:rPr>
+          <w:b/>
+          <w:bCs/>
+          <w:u w:val="single"/>
+        </w:rPr>
+      </w:pPr>
+      <w:r>
+        <w:rPr>
+          <w:b/>
+          <w:bCs/>
+          <w:u w:val="single"/>
+        </w:rPr>
+        <w:t>Amit</w:t>
+      </w:r>
+      <w:r>
+        <w:rPr>
+          <w:b/>
+          <w:bCs/>
+          <w:u w:val="single"/>
+        </w:rPr>
+        <w:t xml:space="preserve"> – 1</w:t>
+      </w:r>
+      <w:r>
+        <w:rPr>
+          <w:b/>
+          <w:bCs/>
+          <w:u w:val="single"/>
+        </w:rPr>
+        <w:t>2</w:t>
+      </w:r>
+      <w:r>
+        <w:rPr>
+          <w:b/>
+          <w:bCs/>
+          <w:u w:val="single"/>
+        </w:rPr>
+        <w:t xml:space="preserve"> mins</w:t>
+      </w:r>
+    </w:p>
+    <w:p>
+      <w:pPr>
+        <w:jc w:val="both"/>
+      </w:pPr>
+      <w:r>
+        <w:t xml:space="preserve"># 1- basics of </w:t>
+      </w:r>
+      <w:r>
+        <w:t>IntelliJ</w:t>
+      </w:r>
+    </w:p>
+    <w:p>
+      <w:pPr>
+        <w:jc w:val="both"/>
+      </w:pPr>
+      <w:r>
+        <w:t xml:space="preserve"># 2- check how </w:t>
+      </w:r>
+      <w:r>
+        <w:t xml:space="preserve">to </w:t>
+      </w:r>
+      <w:r>
+        <w:t>get plugins for python</w:t>
+      </w:r>
+    </w:p>
+    <w:p>
+      <w:pPr>
+        <w:jc w:val="both"/>
+      </w:pPr>
+      <w:r>
+        <w:t xml:space="preserve"># 3- create one python project with </w:t>
+      </w:r>
+      <w:r>
+        <w:t>IntelliJ</w:t>
+      </w:r>
+    </w:p>
+    <w:p>
+      <w:pPr>
+        <w:jc w:val="both"/>
+      </w:pPr>
+      <w:r>
+        <w:t xml:space="preserve"># </w:t>
+      </w:r>
+      <w:r>
+        <w:t>4</w:t>
+      </w:r>
+      <w:r>
+        <w:t xml:space="preserve">- take </w:t>
+      </w:r>
+      <w:r>
+        <w:t>Jupyter</w:t>
+      </w:r>
+      <w:r>
+        <w:t xml:space="preserve"> notebook code and write to one .py file and create and run</w:t>
+      </w:r>
+    </w:p>
+    <w:p>
+      <w:pPr>
+        <w:jc w:val="both"/>
+      </w:pPr>
+      <w:r>
+        <w:t># 5- commit to Github</w:t>
+      </w:r>
+    </w:p>
+    <w:p>
+      <w:pPr>
+        <w:jc w:val="both"/>
+      </w:pPr>
+      <w:r>
+        <w:t xml:space="preserve"># </w:t>
+      </w:r>
+      <w:r>
+        <w:t>6</w:t>
+      </w:r>
+      <w:r>
+        <w:t>- how to see plotted graph in IntelliJ</w:t>
+      </w:r>
+      <w:r>
+        <w:t>6</w:t>
+      </w:r>
+    </w:p>
+    <w:p>
+      <w:pPr>
+        <w:jc w:val="both"/>
+      </w:pPr>
+    </w:p>
+    <w:p>
+      <w:pPr>
+        <w:jc w:val="both"/>
+      </w:pPr>
+    </w:p>
+    <w:p>
+      <w:pPr>
+        <w:jc w:val="both"/>
+        <w:rPr>
+          <w:b/>
+          <w:bCs/>
+          <w:u w:val="single"/>
+        </w:rPr>
+      </w:pPr>
+      <w:r>
+        <w:rPr>
+          <w:b/>
+          <w:bCs/>
+          <w:u w:val="single"/>
+        </w:rPr>
+        <w:t>Abhinav</w:t>
+      </w:r>
+      <w:r>
+        <w:rPr>
+          <w:b/>
+          <w:bCs/>
+          <w:u w:val="single"/>
+        </w:rPr>
+        <w:t xml:space="preserve"> – 10 mins</w:t>
+      </w:r>
+    </w:p>
+    <w:p>
+      <w:pPr>
+        <w:jc w:val="both"/>
+      </w:pPr>
+      <w:r>
+        <w:t xml:space="preserve"># </w:t>
+      </w:r>
+      <w:r>
+        <w:t>7</w:t>
+      </w:r>
+      <w:r>
+        <w:t>- usage and how it differs from Jupyter NB</w:t>
+      </w:r>
+    </w:p>
+    <w:p>
+      <w:pPr>
+        <w:jc w:val="both"/>
+      </w:pPr>
+      <w:r>
+        <w:t xml:space="preserve"># </w:t>
+      </w:r>
+      <w:r>
+        <w:t>8</w:t>
+      </w:r>
+      <w:r>
+        <w:t>- creating branches and package</w:t>
+      </w:r>
+      <w:r>
+        <w:t>s</w:t>
+      </w:r>
+    </w:p>
+    <w:p>
+      <w:pPr>
+        <w:jc w:val="both"/>
+      </w:pPr>
+      <w:r>
+        <w:t xml:space="preserve"># </w:t>
+      </w:r>
+      <w:r>
+        <w:t>9</w:t>
+      </w:r>
+      <w:r>
+        <w:t>- some useful shortcuts</w:t>
+      </w:r>
+    </w:p>
+    <w:p>
+      <w:r>
+        <w:br w:type="page"/>
+      </w:r>
+    </w:p>
+    <w:p>
+      <w:pPr>
+        <w:jc w:val="both"/>
+      </w:pPr>
+      <w:r>
         <w:rPr>
           <w:noProof/>
         </w:rPr>
+        <w:lastRenderedPageBreak/>
         <w:drawing>
           <wp:inline distT="0" distB="0" distL="0" distR="0" wp14:anchorId="2409D432" wp14:editId="081B2F80">
             <wp:extent cx="5731510" cy="3659505"/>
